--- a/week7.docx
+++ b/week7.docx
@@ -4,6 +4,9 @@
   <w:body>
     <w:p>
       <w:r>
+        <w:rPr>
+          <w:noProof/>
+        </w:rPr>
         <w:drawing>
           <wp:inline distT="0" distB="0" distL="0" distR="0" wp14:anchorId="2C7A3C68" wp14:editId="499AF53E">
             <wp:extent cx="3858163" cy="1476581"/>
@@ -40,8 +43,6 @@
           </wp:inline>
         </w:drawing>
       </w:r>
-      <w:bookmarkStart w:id="0" w:name="_GoBack"/>
-      <w:bookmarkEnd w:id="0"/>
     </w:p>
     <w:p/>
     <w:p>
@@ -450,156 +451,36 @@
           <w:tab w:val="left" w:pos="3000"/>
         </w:tabs>
       </w:pPr>
-      <w:r>
-        <w:rPr>
-          <w:noProof/>
-        </w:rPr>
-        <w:lastRenderedPageBreak/>
-        <w:drawing>
-          <wp:inline distT="0" distB="0" distL="0" distR="0" wp14:anchorId="08CF4884" wp14:editId="268FEB6D">
-            <wp:extent cx="5943600" cy="3609975"/>
-            <wp:effectExtent l="0" t="0" r="0" b="9525"/>
-            <wp:docPr id="11" name="Picture 11"/>
-            <wp:cNvGraphicFramePr>
-              <a:graphicFrameLocks xmlns:a="http://schemas.openxmlformats.org/drawingml/2006/main" noChangeAspect="1"/>
-            </wp:cNvGraphicFramePr>
-            <a:graphic xmlns:a="http://schemas.openxmlformats.org/drawingml/2006/main">
-              <a:graphicData uri="http://schemas.openxmlformats.org/drawingml/2006/picture">
-                <pic:pic xmlns:pic="http://schemas.openxmlformats.org/drawingml/2006/picture">
-                  <pic:nvPicPr>
-                    <pic:cNvPr id="1" name=""/>
-                    <pic:cNvPicPr/>
-                  </pic:nvPicPr>
-                  <pic:blipFill>
-                    <a:blip r:embed="rId15"/>
-                    <a:stretch>
-                      <a:fillRect/>
-                    </a:stretch>
-                  </pic:blipFill>
-                  <pic:spPr>
-                    <a:xfrm>
-                      <a:off x="0" y="0"/>
-                      <a:ext cx="5943600" cy="3609975"/>
-                    </a:xfrm>
-                    <a:prstGeom prst="rect">
-                      <a:avLst/>
-                    </a:prstGeom>
-                  </pic:spPr>
-                </pic:pic>
-              </a:graphicData>
-            </a:graphic>
-          </wp:inline>
-        </w:drawing>
-      </w:r>
-    </w:p>
-    <w:p>
-      <w:pPr>
-        <w:tabs>
-          <w:tab w:val="left" w:pos="3000"/>
-        </w:tabs>
-      </w:pPr>
-    </w:p>
-    <w:p>
-      <w:pPr>
-        <w:tabs>
-          <w:tab w:val="left" w:pos="3000"/>
-        </w:tabs>
-      </w:pPr>
-      <w:r>
-        <w:rPr>
-          <w:noProof/>
-        </w:rPr>
-        <w:drawing>
-          <wp:inline distT="0" distB="0" distL="0" distR="0" wp14:anchorId="15716092" wp14:editId="59875744">
-            <wp:extent cx="3439005" cy="3353268"/>
-            <wp:effectExtent l="0" t="0" r="9525" b="0"/>
-            <wp:docPr id="10" name="Picture 10"/>
-            <wp:cNvGraphicFramePr>
-              <a:graphicFrameLocks xmlns:a="http://schemas.openxmlformats.org/drawingml/2006/main" noChangeAspect="1"/>
-            </wp:cNvGraphicFramePr>
-            <a:graphic xmlns:a="http://schemas.openxmlformats.org/drawingml/2006/main">
-              <a:graphicData uri="http://schemas.openxmlformats.org/drawingml/2006/picture">
-                <pic:pic xmlns:pic="http://schemas.openxmlformats.org/drawingml/2006/picture">
-                  <pic:nvPicPr>
-                    <pic:cNvPr id="1" name=""/>
-                    <pic:cNvPicPr/>
-                  </pic:nvPicPr>
-                  <pic:blipFill>
-                    <a:blip r:embed="rId16"/>
-                    <a:stretch>
-                      <a:fillRect/>
-                    </a:stretch>
-                  </pic:blipFill>
-                  <pic:spPr>
-                    <a:xfrm>
-                      <a:off x="0" y="0"/>
-                      <a:ext cx="3439005" cy="3353268"/>
-                    </a:xfrm>
-                    <a:prstGeom prst="rect">
-                      <a:avLst/>
-                    </a:prstGeom>
-                  </pic:spPr>
-                </pic:pic>
-              </a:graphicData>
-            </a:graphic>
-          </wp:inline>
-        </w:drawing>
-      </w:r>
-    </w:p>
-    <w:p>
-      <w:pPr>
-        <w:tabs>
-          <w:tab w:val="left" w:pos="3000"/>
-        </w:tabs>
-      </w:pPr>
-    </w:p>
-    <w:p>
-      <w:pPr>
-        <w:tabs>
-          <w:tab w:val="left" w:pos="3000"/>
-        </w:tabs>
-      </w:pPr>
-      <w:r>
-        <w:rPr>
-          <w:noProof/>
-        </w:rPr>
-        <w:lastRenderedPageBreak/>
-        <w:drawing>
-          <wp:inline distT="0" distB="0" distL="0" distR="0" wp14:anchorId="42EC24C3" wp14:editId="733AB3DC">
-            <wp:extent cx="3829584" cy="2610214"/>
-            <wp:effectExtent l="0" t="0" r="0" b="0"/>
-            <wp:docPr id="12" name="Picture 12"/>
-            <wp:cNvGraphicFramePr>
-              <a:graphicFrameLocks xmlns:a="http://schemas.openxmlformats.org/drawingml/2006/main" noChangeAspect="1"/>
-            </wp:cNvGraphicFramePr>
-            <a:graphic xmlns:a="http://schemas.openxmlformats.org/drawingml/2006/main">
-              <a:graphicData uri="http://schemas.openxmlformats.org/drawingml/2006/picture">
-                <pic:pic xmlns:pic="http://schemas.openxmlformats.org/drawingml/2006/picture">
-                  <pic:nvPicPr>
-                    <pic:cNvPr id="1" name=""/>
-                    <pic:cNvPicPr/>
-                  </pic:nvPicPr>
-                  <pic:blipFill>
-                    <a:blip r:embed="rId17"/>
-                    <a:stretch>
-                      <a:fillRect/>
-                    </a:stretch>
-                  </pic:blipFill>
-                  <pic:spPr>
-                    <a:xfrm>
-                      <a:off x="0" y="0"/>
-                      <a:ext cx="3829584" cy="2610214"/>
-                    </a:xfrm>
-                    <a:prstGeom prst="rect">
-                      <a:avLst/>
-                    </a:prstGeom>
-                  </pic:spPr>
-                </pic:pic>
-              </a:graphicData>
-            </a:graphic>
-          </wp:inline>
-        </w:drawing>
-      </w:r>
+      <w:bookmarkStart w:id="0" w:name="_GoBack"/>
+      <w:bookmarkEnd w:id="0"/>
+    </w:p>
+    <w:p>
+      <w:pPr>
+        <w:tabs>
+          <w:tab w:val="left" w:pos="3000"/>
+        </w:tabs>
+      </w:pPr>
+    </w:p>
+    <w:p>
+      <w:pPr>
+        <w:tabs>
+          <w:tab w:val="left" w:pos="3000"/>
+        </w:tabs>
+      </w:pPr>
+    </w:p>
+    <w:p>
+      <w:pPr>
+        <w:tabs>
+          <w:tab w:val="left" w:pos="3000"/>
+        </w:tabs>
+      </w:pPr>
+    </w:p>
+    <w:p>
+      <w:pPr>
+        <w:tabs>
+          <w:tab w:val="left" w:pos="3000"/>
+        </w:tabs>
+      </w:pPr>
     </w:p>
     <w:p>
       <w:pPr>
